--- a/EXPORTS/DOCX/niveau2/English/CivilServants.docx
+++ b/EXPORTS/DOCX/niveau2/English/CivilServants.docx
@@ -11,7 +11,7 @@
         <w:br/>
         <w:t>_author: Wiebe Reints (@wreints)_</w:t>
         <w:br/>
-        <w:t>_last edited: 2025-05-27_</w:t>
+        <w:t>_last edited: 2025-06-02_</w:t>
       </w:r>
     </w:p>
     <w:p>

--- a/EXPORTS/DOCX/niveau2/English/CivilServants.docx
+++ b/EXPORTS/DOCX/niveau2/English/CivilServants.docx
@@ -9,9 +9,9 @@
       <w:r>
         <w:t>_This is a level 2 Research Aid_</w:t>
         <w:br/>
-        <w:t>_author: Wiebe Reints (@wreints)_</w:t>
+        <w:t>_first edited by wiebe reints as original_author on 2024-03-16_</w:t>
         <w:br/>
-        <w:t>_last edited: 2025-06-02_</w:t>
+        <w:t>_last edited by abacus as translator on 2025-03-12_</w:t>
       </w:r>
     </w:p>
     <w:p>
@@ -261,6 +261,10 @@
         <w:t>_see also: C.G.C. Reinwardt_</w:t>
         <w:br/>
         <w:t>_see also: Museum Nusantara_</w:t>
+        <w:br/>
+        <w:t>_see also: Museon-Omniversum_</w:t>
+        <w:br/>
+        <w:t>_see also: International Colonial and Export Exhibition 1883_</w:t>
       </w:r>
     </w:p>
     <w:p>
@@ -286,11 +290,7 @@
         <w:pStyle w:val="BodyText"/>
       </w:pPr>
       <w:r>
-        <w:t>Almanac: Surinaamsche Almanak (1819-1846, 1887-1954)</w:t>
-        <w:br/>
-        <w:t>https://www.dbnl.org/tekst/_sur001suri01_01/</w:t>
-        <w:br/>
-        <w:t>_Search for title 'Surinaamsche Almanak'. All editions of the Surinaamsche Almanak between 1819-1846 and 1887-1954 can be accessed online through the website of the Digital Library of Dutch Literature._</w:t>
+        <w:t>Almanac:</w:t>
       </w:r>
     </w:p>
     <w:p>
@@ -302,12 +302,13 @@
       <w:pPr>
         <w:pStyle w:val="BodyText"/>
       </w:pPr>
+    </w:p>
+    <w:p>
+      <w:pPr>
+        <w:pStyle w:val="BodyText"/>
+      </w:pPr>
       <w:r>
-        <w:t>Almanac: Regeeringsalmanak voor Nederlandsch-Indië</w:t>
-        <w:br/>
-        <w:t>https://www.delpher.nl/, https://digital.staatsbibliothek-berlin.de/))</w:t>
-        <w:br/>
-        <w:t>_Via Delpher, the editions from 1865 until 1942 can be found by selecting the title 'Regeringsalmanak Nederlandsch-Indië' within the periodicals section. At the Staatsbiblitohek zu Berlin, the editions from 1865 until 1912 can be found by searching for PPN718684745._</w:t>
+        <w:t>Almanac:</w:t>
       </w:r>
     </w:p>
     <w:p>
@@ -319,12 +320,13 @@
       <w:pPr>
         <w:pStyle w:val="BodyText"/>
       </w:pPr>
+    </w:p>
+    <w:p>
+      <w:pPr>
+        <w:pStyle w:val="BodyText"/>
+      </w:pPr>
       <w:r>
-        <w:t>Almanac: Almanak voor de Nederlandsche West-Indische bezittingen, en de kust van Guinea (1856-1861)</w:t>
-        <w:br/>
-        <w:t>https://www.dbnl.org/titels/tijdschriften/tijdschrift.php?id=_alm009alma00</w:t>
-        <w:br/>
-        <w:t>_Search for the title Almanak voor de Nederlandsche West-Indische bezittingen, en de kust van Guinea. The 1856, 1858-1860 editions can be accessed online via the website of the Digital Library of Dutch Literature._</w:t>
+        <w:t>Almanac:</w:t>
       </w:r>
     </w:p>
     <w:p>
@@ -336,12 +338,13 @@
       <w:pPr>
         <w:pStyle w:val="BodyText"/>
       </w:pPr>
+    </w:p>
+    <w:p>
+      <w:pPr>
+        <w:pStyle w:val="BodyText"/>
+      </w:pPr>
       <w:r>
-        <w:t>Parliamentary papers: Koloniaal Verslag</w:t>
-        <w:br/>
-        <w:t>https://www.officielebekendmakingen.nl/</w:t>
-        <w:br/>
-        <w:t>_Go to the selection titled 'Kamerstukken' (Parliamentary Papers) and search for ‘Koloniaal Verslag’ (Colonial Report)._</w:t>
+        <w:t>Parliamentary papers:</w:t>
       </w:r>
     </w:p>
     <w:p>
@@ -353,13 +356,19 @@
       <w:pPr>
         <w:pStyle w:val="BodyText"/>
       </w:pPr>
+    </w:p>
+    <w:p>
+      <w:pPr>
+        <w:pStyle w:val="BodyText"/>
+      </w:pPr>
       <w:r>
-        <w:t>Archive: NL-HaNA 2.10.02</w:t>
-        <w:br/>
-        <w:t>https://www.nationaalarchief.nl/onderzoeken/archief/2.10.02/download/pdf</w:t>
-        <w:br/>
-        <w:t>_Complete inventory of the archives of the Ministry of Colonies, 1850-1900._</w:t>
+        <w:t>Archive:</w:t>
       </w:r>
+    </w:p>
+    <w:p>
+      <w:pPr>
+        <w:pStyle w:val="BodyText"/>
+      </w:pPr>
     </w:p>
     <w:p>
       <w:pPr>
@@ -384,11 +393,7 @@
         <w:pStyle w:val="BodyText"/>
       </w:pPr>
       <w:r>
-        <w:t>Research aid: Civil servants in the Dutch East Indies, 1814-1952</w:t>
-        <w:br/>
-        <w:t>https://www.nationaalarchief.nl/onderzoeken/zoekhulpen/ambtenaren-in-nederlands-indie</w:t>
-        <w:br/>
-        <w:t>_Research aid from the National Archives for archival records on civil servants in the Dutch East Indies. Tip: the data in the service registers are sometimes continued on another page. In that case, a note is placed at the bottom of the page: ‘zie verder’ (see further) with the relevant page number._</w:t>
+        <w:t>Research aid:</w:t>
       </w:r>
     </w:p>
     <w:p>
@@ -400,12 +405,13 @@
       <w:pPr>
         <w:pStyle w:val="BodyText"/>
       </w:pPr>
+    </w:p>
+    <w:p>
+      <w:pPr>
+        <w:pStyle w:val="BodyText"/>
+      </w:pPr>
       <w:r>
-        <w:t>Research aid: Officials in the West Indies: Suriname and the Antilles 1815-1936</w:t>
-        <w:br/>
-        <w:t>https://www.nationaalarchief.nl/onderzoeken/zoekhulpen/ambtenaren-in-west-indie-suriname-en-de-antillen-1815-1936</w:t>
-        <w:br/>
-        <w:t>_Research aid from the National Archives for archival records on civil servants in the West Indies, Suriname and the Antilles. Tip: the information in the service registers is sometimes continued on another page. In that case, a note is placed at the bottom of the page: ‘zie verder’ (see further) with the relevant page number._</w:t>
+        <w:t>Research aid:</w:t>
       </w:r>
     </w:p>
     <w:p>
@@ -417,12 +423,13 @@
       <w:pPr>
         <w:pStyle w:val="BodyText"/>
       </w:pPr>
+    </w:p>
+    <w:p>
+      <w:pPr>
+        <w:pStyle w:val="BodyText"/>
+      </w:pPr>
       <w:r>
-        <w:t>Research aid: Overzicht van overheidsarchieven in het Nationaal Archief met betrekking tot Nederlands-Indië.</w:t>
-        <w:br/>
-        <w:t>https://www.nationaalarchief.nl/onderzoeken/zoekhulpen/overzicht-van-archieven-over-nederlands-indie</w:t>
-        <w:br/>
-        <w:t>_Research aid from the National Archives with an overview of all archive accessions related to the Dutch East Indies and further information on accessing these archives._</w:t>
+        <w:t>Research aid:</w:t>
       </w:r>
     </w:p>
     <w:p>
@@ -434,12 +441,13 @@
       <w:pPr>
         <w:pStyle w:val="BodyText"/>
       </w:pPr>
+    </w:p>
+    <w:p>
+      <w:pPr>
+        <w:pStyle w:val="BodyText"/>
+      </w:pPr>
       <w:r>
-        <w:t>Book: Fasseur, Cees. De indologen: ambtenaren voor de Oost 1825-1950. Amsterdam: Bert Bakker, 1994.</w:t>
-        <w:br/>
-        <w:t>https://search.worldcat.org/title/66730672, ISBN 9789057137723, WorldCat 66730672</w:t>
-        <w:br/>
-        <w:t>_Book about the training of civil servants for the Dutch East Indies. The author discusses the background and origins of the students and teachers._</w:t>
+        <w:t>Book:</w:t>
       </w:r>
     </w:p>
     <w:p>
@@ -451,12 +459,13 @@
       <w:pPr>
         <w:pStyle w:val="BodyText"/>
       </w:pPr>
+    </w:p>
+    <w:p>
+      <w:pPr>
+        <w:pStyle w:val="BodyText"/>
+      </w:pPr>
       <w:r>
-        <w:t>Book: Graaff, M.G.H.A. de, Gids voor onderzoek in het archief van het Ministerie van Koloniën in beheer bij het Nationaal Archief, 1814-1951. Den Haag, 2015.</w:t>
-        <w:br/>
-        <w:t>https://search.worldcat.org/title/921923079?oclcNum=921923079, WorldCat 921923079</w:t>
-        <w:br/>
-        <w:t>_Guide to conducting research in the archives of the Dutch Ministry of Colonies._</w:t>
+        <w:t>Book:</w:t>
       </w:r>
     </w:p>
     <w:p>
@@ -468,13 +477,19 @@
       <w:pPr>
         <w:pStyle w:val="BodyText"/>
       </w:pPr>
+    </w:p>
+    <w:p>
+      <w:pPr>
+        <w:pStyle w:val="BodyText"/>
+      </w:pPr>
       <w:r>
-        <w:t>Book: Doel, H. W. van den. De stille macht: het Europese binnenlands bestuur op Java en Madoera, 1808-1942 (Amsterdam: Bert Bakker, 1994).</w:t>
-        <w:br/>
-        <w:t>https://search.worldcat.org/title/471738724, ISBN 9789035114050, WorldCat 471738724</w:t>
-        <w:br/>
-        <w:t>_Book about the development of the Dutch colonial administration in Indonesia from 1808 to 1942._</w:t>
+        <w:t>Book:</w:t>
       </w:r>
+    </w:p>
+    <w:p>
+      <w:pPr>
+        <w:pStyle w:val="BodyText"/>
+      </w:pPr>
     </w:p>
     <w:p>
       <w:pPr>

--- a/EXPORTS/DOCX/niveau2/English/CivilServants.docx
+++ b/EXPORTS/DOCX/niveau2/English/CivilServants.docx
@@ -24,7 +24,7 @@
         <w:pStyle w:val="Title"/>
       </w:pPr>
       <w:r>
-        <w:t>Civil servants</w:t>
+        <w:t>Civil servants in colonised territories</w:t>
       </w:r>
     </w:p>
     <w:p>
@@ -238,13 +238,13 @@
         <w:br/>
         <w:t>_see also: Select and delineate_</w:t>
         <w:br/>
-        <w:t>_see also: Military and navy_</w:t>
+        <w:t>_see also: Army and navy personnel in colonised territories_</w:t>
         <w:br/>
         <w:t>_see also: Koninklijk Bataviaasch Genootschap van Kunsten en Wetenschappen_</w:t>
         <w:br/>
-        <w:t>_see also: Science_</w:t>
+        <w:t>_see also: Scientific research in colonised territories_</w:t>
         <w:br/>
-        <w:t>_see also: Trade_</w:t>
+        <w:t>_see also: The trade in objects from a colonial context_</w:t>
         <w:br/>
         <w:t>_see also: Royal Netherlands Institute of Southeast Asian and Caribbean Studies (KITLV)_</w:t>
         <w:br/>

--- a/EXPORTS/DOCX/niveau2/English/CivilServants.docx
+++ b/EXPORTS/DOCX/niveau2/English/CivilServants.docx
@@ -2,13 +2,48 @@
 <file path=word/document.xml><?xml version="1.0" encoding="utf-8"?>
 <w:document xmlns:wpc="http://schemas.microsoft.com/office/word/2010/wordprocessingCanvas" xmlns:mo="http://schemas.microsoft.com/office/mac/office/2008/main" xmlns:mc="http://schemas.openxmlformats.org/markup-compatibility/2006" xmlns:mv="urn:schemas-microsoft-com:mac:vml" xmlns:o="urn:schemas-microsoft-com:office:office" xmlns:r="http://schemas.openxmlformats.org/officeDocument/2006/relationships" xmlns:m="http://schemas.openxmlformats.org/officeDocument/2006/math" xmlns:v="urn:schemas-microsoft-com:vml" xmlns:wp14="http://schemas.microsoft.com/office/word/2010/wordprocessingDrawing" xmlns:wp="http://schemas.openxmlformats.org/drawingml/2006/wordprocessingDrawing" xmlns:w10="urn:schemas-microsoft-com:office:word" xmlns:w="http://schemas.openxmlformats.org/wordprocessingml/2006/main" xmlns:w14="http://schemas.microsoft.com/office/word/2010/wordml" xmlns:wpg="http://schemas.microsoft.com/office/word/2010/wordprocessingGroup" xmlns:wpi="http://schemas.microsoft.com/office/word/2010/wordprocessingInk" xmlns:wne="http://schemas.microsoft.com/office/word/2006/wordml" xmlns:wps="http://schemas.microsoft.com/office/word/2010/wordprocessingShape" mc:Ignorable="w14 wp14">
   <w:body>
+    <w:tbl>
+      <w:tblPr>
+        <w:tblStyle w:val="TableGrid"/>
+        <w:tblW w:type="auto" w:w="0"/>
+        <w:tblLook w:firstColumn="1" w:firstRow="1" w:lastColumn="0" w:lastRow="0" w:noHBand="0" w:noVBand="1" w:val="04A0"/>
+      </w:tblPr>
+      <w:tblGrid>
+        <w:gridCol w:w="8640"/>
+      </w:tblGrid>
+      <w:tr>
+        <w:tc>
+          <w:tcPr>
+            <w:tcW w:type="dxa" w:w="8640"/>
+          </w:tcPr>
+          <w:p>
+            <w:r>
+              <w:rPr>
+                <w:rFonts w:ascii="Courier" w:hAnsi="Courier"/>
+                <w:sz w:val="20"/>
+              </w:rPr>
+              <w:t xml:space="preserve">    ---</w:t>
+              <w:br/>
+              <w:br/>
+              <w:t xml:space="preserve">    ---</w:t>
+              <w:br/>
+              <w:t xml:space="preserve">    This is a level 2 Research Aid_</w:t>
+              <w:br/>
+            </w:r>
+          </w:p>
+        </w:tc>
+      </w:tr>
+    </w:tbl>
+    <w:p>
+      <w:pPr>
+        <w:pStyle w:val="BodyText"/>
+      </w:pPr>
+    </w:p>
     <w:p>
       <w:pPr>
         <w:pStyle w:val="BodyText"/>
       </w:pPr>
       <w:r>
-        <w:t>_This is a level 2 Research Aid_</w:t>
-        <w:br/>
         <w:t>_first edited by wiebe reints as original_author on 2024-03-16_</w:t>
         <w:br/>
         <w:t>_last edited by abacus as translator on 2025-03-12_</w:t>

--- a/EXPORTS/DOCX/niveau2/English/CivilServants.docx
+++ b/EXPORTS/DOCX/niveau2/English/CivilServants.docx
@@ -22,11 +22,6 @@
                 <w:rFonts w:ascii="Courier" w:hAnsi="Courier"/>
                 <w:sz w:val="20"/>
               </w:rPr>
-              <w:t xml:space="preserve">    ---</w:t>
-              <w:br/>
-              <w:br/>
-              <w:t xml:space="preserve">    ---</w:t>
-              <w:br/>
               <w:t xml:space="preserve">    This is a level 2 Research Aid_</w:t>
               <w:br/>
             </w:r>

--- a/EXPORTS/DOCX/niveau2/English/CivilServants.docx
+++ b/EXPORTS/DOCX/niveau2/English/CivilServants.docx
@@ -2,43 +2,13 @@
 <file path=word/document.xml><?xml version="1.0" encoding="utf-8"?>
 <w:document xmlns:wpc="http://schemas.microsoft.com/office/word/2010/wordprocessingCanvas" xmlns:mo="http://schemas.microsoft.com/office/mac/office/2008/main" xmlns:mc="http://schemas.openxmlformats.org/markup-compatibility/2006" xmlns:mv="urn:schemas-microsoft-com:mac:vml" xmlns:o="urn:schemas-microsoft-com:office:office" xmlns:r="http://schemas.openxmlformats.org/officeDocument/2006/relationships" xmlns:m="http://schemas.openxmlformats.org/officeDocument/2006/math" xmlns:v="urn:schemas-microsoft-com:vml" xmlns:wp14="http://schemas.microsoft.com/office/word/2010/wordprocessingDrawing" xmlns:wp="http://schemas.openxmlformats.org/drawingml/2006/wordprocessingDrawing" xmlns:w10="urn:schemas-microsoft-com:office:word" xmlns:w="http://schemas.openxmlformats.org/wordprocessingml/2006/main" xmlns:w14="http://schemas.microsoft.com/office/word/2010/wordml" xmlns:wpg="http://schemas.microsoft.com/office/word/2010/wordprocessingGroup" xmlns:wpi="http://schemas.microsoft.com/office/word/2010/wordprocessingInk" xmlns:wne="http://schemas.microsoft.com/office/word/2006/wordml" xmlns:wps="http://schemas.microsoft.com/office/word/2010/wordprocessingShape" mc:Ignorable="w14 wp14">
   <w:body>
-    <w:tbl>
-      <w:tblPr>
-        <w:tblStyle w:val="TableGrid"/>
-        <w:tblW w:type="auto" w:w="0"/>
-        <w:tblLook w:firstColumn="1" w:firstRow="1" w:lastColumn="0" w:lastRow="0" w:noHBand="0" w:noVBand="1" w:val="04A0"/>
-      </w:tblPr>
-      <w:tblGrid>
-        <w:gridCol w:w="8640"/>
-      </w:tblGrid>
-      <w:tr>
-        <w:tc>
-          <w:tcPr>
-            <w:tcW w:type="dxa" w:w="8640"/>
-          </w:tcPr>
-          <w:p>
-            <w:r>
-              <w:rPr>
-                <w:rFonts w:ascii="Courier" w:hAnsi="Courier"/>
-                <w:sz w:val="20"/>
-              </w:rPr>
-              <w:t xml:space="preserve">    This is a level 2 Research Aid_</w:t>
-              <w:br/>
-            </w:r>
-          </w:p>
-        </w:tc>
-      </w:tr>
-    </w:tbl>
-    <w:p>
-      <w:pPr>
-        <w:pStyle w:val="BodyText"/>
-      </w:pPr>
-    </w:p>
     <w:p>
       <w:pPr>
         <w:pStyle w:val="BodyText"/>
       </w:pPr>
       <w:r>
+        <w:t>_This is a level 2 Research Aid_</w:t>
+        <w:br/>
         <w:t>_first edited by wiebe reints as original_author on 2024-03-16_</w:t>
         <w:br/>
         <w:t>_last edited by abacus as translator on 2025-03-12_</w:t>

--- a/EXPORTS/DOCX/niveau2/English/CivilServants.docx
+++ b/EXPORTS/DOCX/niveau2/English/CivilServants.docx
@@ -11,7 +11,9 @@
         <w:br/>
         <w:t>_first edited by wiebe reints as original_author on 2024-03-16_</w:t>
         <w:br/>
-        <w:t>_last edited by abacus as translator on 2025-03-12_</w:t>
+        <w:t>_last edited by abacus as translator on 2025-03-12</w:t>
+        <w:br/>
+        <w:t xml:space="preserve">        (applies to section: Main-text; Sources)_</w:t>
       </w:r>
     </w:p>
     <w:p>

--- a/EXPORTS/DOCX/niveau2/English/CivilServants.docx
+++ b/EXPORTS/DOCX/niveau2/English/CivilServants.docx
@@ -9,9 +9,9 @@
       <w:r>
         <w:t>_This is a level 2 Research Aid_</w:t>
         <w:br/>
-        <w:t>_first edited by wiebe reints as original_author on 2024-03-16_</w:t>
+        <w:t>_first edited by Wiebe Reints as original_author on 2024-03-16_</w:t>
         <w:br/>
-        <w:t>_last edited by abacus as translator on 2025-03-12</w:t>
+        <w:t>_last edited by Abacus as translator on 2025-03-12</w:t>
         <w:br/>
         <w:t xml:space="preserve">        (applies to section: Main-text; Sources)_</w:t>
       </w:r>
@@ -40,19 +40,6 @@
       </w:pPr>
       <w:r>
         <w:t>Abstract</w:t>
-      </w:r>
-    </w:p>
-    <w:p>
-      <w:pPr>
-        <w:pStyle w:val="BodyText"/>
-      </w:pPr>
-    </w:p>
-    <w:p>
-      <w:pPr>
-        <w:pStyle w:val="BodyText"/>
-      </w:pPr>
-      <w:r>
-        <w:t>Civil servants in the Dutch colonies played an important role in the collection of objects during the colonial era. Some maintained their own collections, which they often later donated to museums in the Netherlands.</w:t>
       </w:r>
     </w:p>
     <w:p>
@@ -169,7 +156,7 @@
         <w:pStyle w:val="BodyText"/>
       </w:pPr>
       <w:r>
-        <w:t>The research guide The Colonial State 1854-1942 contains detailed explanations of the archives relating to the Dutch East Indies and the various civil service departments. A glossary explains the abbreviations used in the service registers.</w:t>
+        <w:t>The research aid The Colonial State 1854-1942 contains detailed explanations of the archives relating to the Dutch East Indies and the various civil service departments. A glossary explains the abbreviations used in the service registers.</w:t>
       </w:r>
     </w:p>
     <w:p>

--- a/EXPORTS/DOCX/niveau2/English/CivilServants.docx
+++ b/EXPORTS/DOCX/niveau2/English/CivilServants.docx
@@ -220,40 +220,386 @@
     </w:p>
     <w:p>
       <w:pPr>
-        <w:pStyle w:val="BodyText"/>
+        <w:pStyle w:val="ListBullet"/>
       </w:pPr>
       <w:r>
-        <w:t>_see also: Sources_</w:t>
-        <w:br/>
-        <w:t>_see also: Select and delineate_</w:t>
-        <w:br/>
-        <w:t>_see also: Army and navy personnel in colonised territories_</w:t>
-        <w:br/>
-        <w:t>_see also: Koninklijk Bataviaasch Genootschap van Kunsten en Wetenschappen_</w:t>
-        <w:br/>
-        <w:t>_see also: Scientific research in colonised territories_</w:t>
-        <w:br/>
-        <w:t>_see also: The trade in objects from a colonial context_</w:t>
-        <w:br/>
-        <w:t>_see also: Royal Netherlands Institute of Southeast Asian and Caribbean Studies (KITLV)_</w:t>
-        <w:br/>
-        <w:t>_see also: Royal Cabinet of Curiosities_</w:t>
-        <w:br/>
-        <w:t>_see also: Wereldmuseum Amsterdam_</w:t>
-        <w:br/>
-        <w:t>_see also: Wereldmuseum Leiden_</w:t>
-        <w:br/>
-        <w:t>_see also: Wereldmuseum Rotterdam_</w:t>
-        <w:br/>
-        <w:t>_see also: Rijksmuseum Amsterdam_</w:t>
-        <w:br/>
-        <w:t>_see also: C.G.C. Reinwardt_</w:t>
-        <w:br/>
-        <w:t>_see also: Museum Nusantara_</w:t>
-        <w:br/>
-        <w:t>_see also: Museon-Omniversum_</w:t>
-        <w:br/>
-        <w:t>_see also: International Colonial and Export Exhibition 1883_</w:t>
+        <w:t>_see also:</w:t>
+      </w:r>
+    </w:p>
+    <w:p>
+      <w:pPr>
+        <w:pStyle w:val="ListBullet"/>
+      </w:pPr>
+      <w:r>
+        <w:t>Sources</w:t>
+      </w:r>
+    </w:p>
+    <w:p>
+      <w:pPr>
+        <w:pStyle w:val="ListBullet"/>
+      </w:pPr>
+      <w:r>
+        <w:t>_</w:t>
+      </w:r>
+    </w:p>
+    <w:p>
+      <w:pPr>
+        <w:pStyle w:val="ListBullet"/>
+      </w:pPr>
+      <w:r>
+        <w:t>_see also:</w:t>
+      </w:r>
+    </w:p>
+    <w:p>
+      <w:pPr>
+        <w:pStyle w:val="ListBullet"/>
+      </w:pPr>
+      <w:r>
+        <w:t>Select and delineate</w:t>
+      </w:r>
+    </w:p>
+    <w:p>
+      <w:pPr>
+        <w:pStyle w:val="ListBullet"/>
+      </w:pPr>
+      <w:r>
+        <w:t>_</w:t>
+      </w:r>
+    </w:p>
+    <w:p>
+      <w:pPr>
+        <w:pStyle w:val="ListBullet"/>
+      </w:pPr>
+      <w:r>
+        <w:t>_see also:</w:t>
+      </w:r>
+    </w:p>
+    <w:p>
+      <w:pPr>
+        <w:pStyle w:val="ListBullet"/>
+      </w:pPr>
+      <w:r>
+        <w:t>Army and navy personnel in colonised territories</w:t>
+      </w:r>
+    </w:p>
+    <w:p>
+      <w:pPr>
+        <w:pStyle w:val="ListBullet"/>
+      </w:pPr>
+      <w:r>
+        <w:t>_</w:t>
+      </w:r>
+    </w:p>
+    <w:p>
+      <w:pPr>
+        <w:pStyle w:val="ListBullet"/>
+      </w:pPr>
+      <w:r>
+        <w:t>_see also:</w:t>
+      </w:r>
+    </w:p>
+    <w:p>
+      <w:pPr>
+        <w:pStyle w:val="ListBullet"/>
+      </w:pPr>
+      <w:r>
+        <w:t>Koninklijk Bataviaasch Genootschap van Kunsten en Wetenschappen</w:t>
+      </w:r>
+    </w:p>
+    <w:p>
+      <w:pPr>
+        <w:pStyle w:val="ListBullet"/>
+      </w:pPr>
+      <w:r>
+        <w:t>_</w:t>
+      </w:r>
+    </w:p>
+    <w:p>
+      <w:pPr>
+        <w:pStyle w:val="ListBullet"/>
+      </w:pPr>
+      <w:r>
+        <w:t>_see also:</w:t>
+      </w:r>
+    </w:p>
+    <w:p>
+      <w:pPr>
+        <w:pStyle w:val="ListBullet"/>
+      </w:pPr>
+      <w:r>
+        <w:t>Scientific research in colonised territories</w:t>
+      </w:r>
+    </w:p>
+    <w:p>
+      <w:pPr>
+        <w:pStyle w:val="ListBullet"/>
+      </w:pPr>
+      <w:r>
+        <w:t>_</w:t>
+      </w:r>
+    </w:p>
+    <w:p>
+      <w:pPr>
+        <w:pStyle w:val="ListBullet"/>
+      </w:pPr>
+      <w:r>
+        <w:t>_see also:</w:t>
+      </w:r>
+    </w:p>
+    <w:p>
+      <w:pPr>
+        <w:pStyle w:val="ListBullet"/>
+      </w:pPr>
+      <w:r>
+        <w:t>The trade in objects from a colonial context</w:t>
+      </w:r>
+    </w:p>
+    <w:p>
+      <w:pPr>
+        <w:pStyle w:val="ListBullet"/>
+      </w:pPr>
+      <w:r>
+        <w:t>_</w:t>
+      </w:r>
+    </w:p>
+    <w:p>
+      <w:pPr>
+        <w:pStyle w:val="ListBullet"/>
+      </w:pPr>
+      <w:r>
+        <w:t>_see also:</w:t>
+      </w:r>
+    </w:p>
+    <w:p>
+      <w:pPr>
+        <w:pStyle w:val="ListBullet"/>
+      </w:pPr>
+      <w:r>
+        <w:t>Royal Netherlands Institute of Southeast Asian and Caribbean Studies (KITLV)</w:t>
+      </w:r>
+    </w:p>
+    <w:p>
+      <w:pPr>
+        <w:pStyle w:val="ListBullet"/>
+      </w:pPr>
+      <w:r>
+        <w:t>_</w:t>
+      </w:r>
+    </w:p>
+    <w:p>
+      <w:pPr>
+        <w:pStyle w:val="ListBullet"/>
+      </w:pPr>
+      <w:r>
+        <w:t>_see also:</w:t>
+      </w:r>
+    </w:p>
+    <w:p>
+      <w:pPr>
+        <w:pStyle w:val="ListBullet"/>
+      </w:pPr>
+      <w:r>
+        <w:t>Royal Cabinet of Curiosities</w:t>
+      </w:r>
+    </w:p>
+    <w:p>
+      <w:pPr>
+        <w:pStyle w:val="ListBullet"/>
+      </w:pPr>
+      <w:r>
+        <w:t>_</w:t>
+      </w:r>
+    </w:p>
+    <w:p>
+      <w:pPr>
+        <w:pStyle w:val="ListBullet"/>
+      </w:pPr>
+      <w:r>
+        <w:t>_see also:</w:t>
+      </w:r>
+    </w:p>
+    <w:p>
+      <w:pPr>
+        <w:pStyle w:val="ListBullet"/>
+      </w:pPr>
+      <w:r>
+        <w:t>Wereldmuseum Amsterdam</w:t>
+      </w:r>
+    </w:p>
+    <w:p>
+      <w:pPr>
+        <w:pStyle w:val="ListBullet"/>
+      </w:pPr>
+      <w:r>
+        <w:t>_</w:t>
+      </w:r>
+    </w:p>
+    <w:p>
+      <w:pPr>
+        <w:pStyle w:val="ListBullet"/>
+      </w:pPr>
+      <w:r>
+        <w:t>_see also:</w:t>
+      </w:r>
+    </w:p>
+    <w:p>
+      <w:pPr>
+        <w:pStyle w:val="ListBullet"/>
+      </w:pPr>
+      <w:r>
+        <w:t>Wereldmuseum Leiden</w:t>
+      </w:r>
+    </w:p>
+    <w:p>
+      <w:pPr>
+        <w:pStyle w:val="ListBullet"/>
+      </w:pPr>
+      <w:r>
+        <w:t>_</w:t>
+      </w:r>
+    </w:p>
+    <w:p>
+      <w:pPr>
+        <w:pStyle w:val="ListBullet"/>
+      </w:pPr>
+      <w:r>
+        <w:t>_see also:</w:t>
+      </w:r>
+    </w:p>
+    <w:p>
+      <w:pPr>
+        <w:pStyle w:val="ListBullet"/>
+      </w:pPr>
+      <w:r>
+        <w:t>Wereldmuseum Rotterdam</w:t>
+      </w:r>
+    </w:p>
+    <w:p>
+      <w:pPr>
+        <w:pStyle w:val="ListBullet"/>
+      </w:pPr>
+      <w:r>
+        <w:t>_</w:t>
+      </w:r>
+    </w:p>
+    <w:p>
+      <w:pPr>
+        <w:pStyle w:val="ListBullet"/>
+      </w:pPr>
+      <w:r>
+        <w:t>_see also:</w:t>
+      </w:r>
+    </w:p>
+    <w:p>
+      <w:pPr>
+        <w:pStyle w:val="ListBullet"/>
+      </w:pPr>
+      <w:r>
+        <w:t>Rijksmuseum Amsterdam</w:t>
+      </w:r>
+    </w:p>
+    <w:p>
+      <w:pPr>
+        <w:pStyle w:val="ListBullet"/>
+      </w:pPr>
+      <w:r>
+        <w:t>_</w:t>
+      </w:r>
+    </w:p>
+    <w:p>
+      <w:pPr>
+        <w:pStyle w:val="ListBullet"/>
+      </w:pPr>
+      <w:r>
+        <w:t>_see also:</w:t>
+      </w:r>
+    </w:p>
+    <w:p>
+      <w:pPr>
+        <w:pStyle w:val="ListBullet"/>
+      </w:pPr>
+      <w:r>
+        <w:t>C.G.C. Reinwardt</w:t>
+      </w:r>
+    </w:p>
+    <w:p>
+      <w:pPr>
+        <w:pStyle w:val="ListBullet"/>
+      </w:pPr>
+      <w:r>
+        <w:t>_</w:t>
+      </w:r>
+    </w:p>
+    <w:p>
+      <w:pPr>
+        <w:pStyle w:val="ListBullet"/>
+      </w:pPr>
+      <w:r>
+        <w:t>_see also:</w:t>
+      </w:r>
+    </w:p>
+    <w:p>
+      <w:pPr>
+        <w:pStyle w:val="ListBullet"/>
+      </w:pPr>
+      <w:r>
+        <w:t>Museum Nusantara</w:t>
+      </w:r>
+    </w:p>
+    <w:p>
+      <w:pPr>
+        <w:pStyle w:val="ListBullet"/>
+      </w:pPr>
+      <w:r>
+        <w:t>_</w:t>
+      </w:r>
+    </w:p>
+    <w:p>
+      <w:pPr>
+        <w:pStyle w:val="ListBullet"/>
+      </w:pPr>
+      <w:r>
+        <w:t>_see also:</w:t>
+      </w:r>
+    </w:p>
+    <w:p>
+      <w:pPr>
+        <w:pStyle w:val="ListBullet"/>
+      </w:pPr>
+      <w:r>
+        <w:t>Museon-Omniversum</w:t>
+      </w:r>
+    </w:p>
+    <w:p>
+      <w:pPr>
+        <w:pStyle w:val="ListBullet"/>
+      </w:pPr>
+      <w:r>
+        <w:t>_</w:t>
+      </w:r>
+    </w:p>
+    <w:p>
+      <w:pPr>
+        <w:pStyle w:val="ListBullet"/>
+      </w:pPr>
+      <w:r>
+        <w:t>_see also:</w:t>
+      </w:r>
+    </w:p>
+    <w:p>
+      <w:pPr>
+        <w:pStyle w:val="ListBullet"/>
+      </w:pPr>
+      <w:r>
+        <w:t>International Colonial and Export Exhibition 1883</w:t>
+      </w:r>
+    </w:p>
+    <w:p>
+      <w:pPr>
+        <w:pStyle w:val="ListBullet"/>
+      </w:pPr>
+      <w:r>
+        <w:t>_</w:t>
       </w:r>
     </w:p>
     <w:p>

--- a/EXPORTS/DOCX/niveau2/English/CivilServants.docx
+++ b/EXPORTS/DOCX/niveau2/English/CivilServants.docx
@@ -862,54 +862,7 @@
         <w:pStyle w:val="BodyText"/>
       </w:pPr>
       <w:r>
-        <w:t>Tags:</w:t>
-        <w:br/>
-        <w:t xml:space="preserve">  Activity:</w:t>
-      </w:r>
-    </w:p>
-    <w:p>
-      <w:pPr>
-        <w:pStyle w:val="BodyText"/>
-      </w:pPr>
-    </w:p>
-    <w:p>
-      <w:pPr>
-        <w:pStyle w:val="BodyText"/>
-      </w:pPr>
-      <w:r>
-        <w:t>Assistant Resident, Bestuursambtenaar, Commies, Controleur, Districts Commissary, Gouverneur, Gouverneur-Generaal, Resident</w:t>
-        <w:br/>
-        <w:t>,</w:t>
-        <w:br/>
-        <w:t xml:space="preserve">  Type of objects:</w:t>
-      </w:r>
-    </w:p>
-    <w:p>
-      <w:pPr>
-        <w:pStyle w:val="BodyText"/>
-      </w:pPr>
-    </w:p>
-    <w:p>
-      <w:pPr>
-        <w:pStyle w:val="BodyText"/>
-      </w:pPr>
-      <w:r>
-        <w:t>,</w:t>
-        <w:br/>
-        <w:t xml:space="preserve">  Geographical:</w:t>
-      </w:r>
-    </w:p>
-    <w:p>
-      <w:pPr>
-        <w:pStyle w:val="BodyText"/>
-      </w:pPr>
-    </w:p>
-    <w:p>
-      <w:pPr>
-        <w:pStyle w:val="BodyText"/>
-      </w:pPr>
-      <w:r>
-        <w:t>ABCSSS islands, Indonesia, Suriname</w:t>
+        <w:t>TO BE FILLED</w:t>
       </w:r>
     </w:p>
     <w:p>

--- a/EXPORTS/DOCX/niveau2/English/CivilServants.docx
+++ b/EXPORTS/DOCX/niveau2/English/CivilServants.docx
@@ -2,25 +2,6 @@
 <file path=word/document.xml><?xml version="1.0" encoding="utf-8"?>
 <w:document xmlns:wpc="http://schemas.microsoft.com/office/word/2010/wordprocessingCanvas" xmlns:mo="http://schemas.microsoft.com/office/mac/office/2008/main" xmlns:mc="http://schemas.openxmlformats.org/markup-compatibility/2006" xmlns:mv="urn:schemas-microsoft-com:mac:vml" xmlns:o="urn:schemas-microsoft-com:office:office" xmlns:r="http://schemas.openxmlformats.org/officeDocument/2006/relationships" xmlns:m="http://schemas.openxmlformats.org/officeDocument/2006/math" xmlns:v="urn:schemas-microsoft-com:vml" xmlns:wp14="http://schemas.microsoft.com/office/word/2010/wordprocessingDrawing" xmlns:wp="http://schemas.openxmlformats.org/drawingml/2006/wordprocessingDrawing" xmlns:w10="urn:schemas-microsoft-com:office:word" xmlns:w="http://schemas.openxmlformats.org/wordprocessingml/2006/main" xmlns:w14="http://schemas.microsoft.com/office/word/2010/wordml" xmlns:wpg="http://schemas.microsoft.com/office/word/2010/wordprocessingGroup" xmlns:wpi="http://schemas.microsoft.com/office/word/2010/wordprocessingInk" xmlns:wne="http://schemas.microsoft.com/office/word/2006/wordml" xmlns:wps="http://schemas.microsoft.com/office/word/2010/wordprocessingShape" mc:Ignorable="w14 wp14">
   <w:body>
-    <w:p>
-      <w:pPr>
-        <w:pStyle w:val="BodyText"/>
-      </w:pPr>
-      <w:r>
-        <w:t>_This is a level 2 Research Aid_</w:t>
-        <w:br/>
-        <w:t>_first edited by Wiebe Reints as original_author on 2024-03-16_</w:t>
-        <w:br/>
-        <w:t>_last edited by Abacus as translator on 2025-03-12</w:t>
-        <w:br/>
-        <w:t xml:space="preserve">        (applies to section: Main-text; Sources)_</w:t>
-      </w:r>
-    </w:p>
-    <w:p>
-      <w:pPr>
-        <w:pStyle w:val="BodyText"/>
-      </w:pPr>
-    </w:p>
     <w:p>
       <w:pPr>
         <w:pStyle w:val="Title"/>
@@ -637,84 +618,45 @@
       <w:pPr>
         <w:pStyle w:val="BodyText"/>
       </w:pPr>
-    </w:p>
-    <w:p>
-      <w:pPr>
-        <w:pStyle w:val="BodyText"/>
-      </w:pPr>
       <w:r>
-        <w:t>Almanac:</w:t>
-      </w:r>
-    </w:p>
-    <w:p>
-      <w:pPr>
-        <w:pStyle w:val="BodyText"/>
-      </w:pPr>
-    </w:p>
-    <w:p>
-      <w:pPr>
-        <w:pStyle w:val="BodyText"/>
-      </w:pPr>
-    </w:p>
-    <w:p>
-      <w:pPr>
-        <w:pStyle w:val="BodyText"/>
-      </w:pPr>
-      <w:r>
-        <w:t>Almanac:</w:t>
-      </w:r>
-    </w:p>
-    <w:p>
-      <w:pPr>
-        <w:pStyle w:val="BodyText"/>
-      </w:pPr>
-    </w:p>
-    <w:p>
-      <w:pPr>
-        <w:pStyle w:val="BodyText"/>
-      </w:pPr>
-    </w:p>
-    <w:p>
-      <w:pPr>
-        <w:pStyle w:val="BodyText"/>
-      </w:pPr>
-      <w:r>
-        <w:t>Parliamentary papers:</w:t>
-      </w:r>
-    </w:p>
-    <w:p>
-      <w:pPr>
-        <w:pStyle w:val="BodyText"/>
-      </w:pPr>
-    </w:p>
-    <w:p>
-      <w:pPr>
-        <w:pStyle w:val="BodyText"/>
-      </w:pPr>
-    </w:p>
-    <w:p>
-      <w:pPr>
-        <w:pStyle w:val="BodyText"/>
-      </w:pPr>
-      <w:r>
-        <w:t>Archive:</w:t>
-      </w:r>
-    </w:p>
-    <w:p>
-      <w:pPr>
-        <w:pStyle w:val="BodyText"/>
-      </w:pPr>
-    </w:p>
-    <w:p>
-      <w:pPr>
-        <w:pStyle w:val="BodyText"/>
-      </w:pPr>
-    </w:p>
-    <w:p>
-      <w:pPr>
-        <w:pStyle w:val="Heading1"/>
-      </w:pPr>
-      <w:r>
+        <w:t>Surinaamsche Almanak (1819-1846, 1887-1954)</w:t>
+        <w:br/>
+        <w:t xml:space="preserve">  _Search for title 'Surinaamsche Almanak'. All editions of the Surinaamsche Almanak between 1819-1846 and 1887-1954 can be accessed online through the website of the Digital Library of Dutch Literature._</w:t>
+        <w:br/>
+        <w:t>https://www.dbnl.org/tekst/_sur001suri01_01/</w:t>
+        <w:br/>
+        <w:t xml:space="preserve">  Almanac:</w:t>
+        <w:br/>
+        <w:t xml:space="preserve">  Regeeringsalmanak voor Nederlandsch-Indië</w:t>
+        <w:br/>
+        <w:t xml:space="preserve">  _Via Delpher, the editions from 1865 until 1942 can be found by selecting the title 'Regeringsalmanak Nederlandsch-Indië' within the periodicals section. At the Staatsbiblitohek zu Berlin, the editions from 1865 until 1912 can be found by searching for PPN718684745._</w:t>
+        <w:br/>
+        <w:t>https://www.delpher.nl/, https://digital.staatsbibliothek-berlin.de/))</w:t>
+        <w:br/>
+        <w:t xml:space="preserve">  Almanac:</w:t>
+        <w:br/>
+        <w:t xml:space="preserve">  Almanak voor de Nederlandsche West-Indische bezittingen, en de kust van Guinea (1856-1861)</w:t>
+        <w:br/>
+        <w:t xml:space="preserve">  _Search for the title Almanak voor de Nederlandsche West-Indische bezittingen, en de kust van Guinea. The 1856, 1858-1860 editions can be accessed online via the website of the Digital Library of Dutch Literature._</w:t>
+        <w:br/>
+        <w:t>https://www.dbnl.org/titels/tijdschriften/tijdschrift.php?id=_alm009alma00</w:t>
+        <w:br/>
+        <w:t xml:space="preserve">  Parliamentary papers:</w:t>
+        <w:br/>
+        <w:t xml:space="preserve">  *Koloniaal Verslag*</w:t>
+        <w:br/>
+        <w:t xml:space="preserve">  _Go to the selection titled 'Kamerstukken' (Parliamentary Papers) and search for ‘Koloniaal Verslag’ (Colonial Report)._</w:t>
+        <w:br/>
+        <w:t>https://www.officielebekendmakingen.nl/</w:t>
+        <w:br/>
+        <w:t xml:space="preserve">  Archive:</w:t>
+        <w:br/>
+        <w:t xml:space="preserve">  NL-HaNA 2.10.02</w:t>
+        <w:br/>
+        <w:t xml:space="preserve">  _Complete inventory of the archives of the Ministry of Colonies, 1850-1900._</w:t>
+        <w:br/>
+        <w:t xml:space="preserve">https://www.nationaalarchief.nl/onderzoeken/archief/2.10.02/download/pdf </w:t>
+        <w:br/>
         <w:t>Secondary sources</w:t>
       </w:r>
     </w:p>
@@ -740,91 +682,53 @@
       <w:pPr>
         <w:pStyle w:val="BodyText"/>
       </w:pPr>
-    </w:p>
-    <w:p>
-      <w:pPr>
-        <w:pStyle w:val="BodyText"/>
-      </w:pPr>
       <w:r>
-        <w:t>Research aid:</w:t>
+        <w:t>Civil servants in the Dutch East Indies, 1814-1952</w:t>
+        <w:br/>
+        <w:t xml:space="preserve">  _Research aid from the National Archives for archival records on civil servants in the Dutch East Indies. Tip: the data in the service registers are sometimes continued on another page. In that case, a note is placed at the bottom of the page: ‘zie verder’ (see further) with the relevant page number._</w:t>
+        <w:br/>
+        <w:t>https://www.nationaalarchief.nl/onderzoeken/zoekhulpen/ambtenaren-in-nederlands-indie</w:t>
+        <w:br/>
+        <w:t xml:space="preserve">  Research aid:</w:t>
+        <w:br/>
+        <w:t xml:space="preserve">  Officials in the West Indies: Suriname and the Antilles 1815-1936</w:t>
+        <w:br/>
+        <w:t xml:space="preserve">  _Research aid from the National Archives for archival records on civil servants in the West Indies, Suriname and the Antilles. Tip: the information in the service registers is sometimes continued on another page. In that case, a note is placed at the bottom of the page: ‘zie verder’ (see further) with the relevant page number._</w:t>
+        <w:br/>
+        <w:t>https://www.nationaalarchief.nl/onderzoeken/zoekhulpen/ambtenaren-in-west-indie-suriname-en-de-antillen-1815-1936</w:t>
+        <w:br/>
+        <w:t xml:space="preserve">  Research aid:</w:t>
+        <w:br/>
+        <w:t xml:space="preserve">  Overzicht van overheidsarchieven in het Nationaal Archief met betrekking tot Nederlands-Indië.</w:t>
+        <w:br/>
+        <w:t xml:space="preserve">  _Research aid from the National Archives with an overview of all archive accessions related to the Dutch East Indies and further information on accessing these archives._</w:t>
+        <w:br/>
+        <w:t>https://www.nationaalarchief.nl/onderzoeken/zoekhulpen/overzicht-van-archieven-over-nederlands-indie</w:t>
+        <w:br/>
+        <w:t xml:space="preserve">  Book:</w:t>
+        <w:br/>
+        <w:t xml:space="preserve">  Fasseur, C. De indologen: ambtenaren voor de Oost 1825-1950. Amsterdam: Aula, 2003.</w:t>
+        <w:br/>
+        <w:t xml:space="preserve">  _Book (in Dutch) about the training of civil servants for the Dutch East Indies. The author discusses the background and origins of the students and teachers._</w:t>
+        <w:br/>
+        <w:t>https://search.worldcat.org/title/66730672, ISBN 9789057137723, WorldCat 66730672</w:t>
+        <w:br/>
+        <w:t xml:space="preserve">  Book:</w:t>
+        <w:br/>
+        <w:t xml:space="preserve">  Graaff, M.G.H.A. de. Gids voor onderzoek in het archief van het Ministerie van Koloniën in beheer bij het Nationaal Archief, 1814-1951. Den Haag, 2015.</w:t>
+        <w:br/>
+        <w:t xml:space="preserve">  _Guide (in Dutch) to conducting research in the archives of the Dutch Ministry of Colonies._</w:t>
+        <w:br/>
+        <w:t>https://search.worldcat.org/title/921923079?oclcNum=921923079, WorldCat 921923079</w:t>
+        <w:br/>
+        <w:t xml:space="preserve">  Book:</w:t>
+        <w:br/>
+        <w:t xml:space="preserve">  Doel, H. W. van den. De Stille Macht: Het Europese Binnenlands Bestuur Op Java En Madoera, 1808-1942. Amsterdam: Bert Bakker, 1994.</w:t>
+        <w:br/>
+        <w:t xml:space="preserve">  _Book about the development of the Dutch colonial administration in Indonesia from 1808 to 1942._</w:t>
+        <w:br/>
+        <w:t>https://search.worldcat.org/title/471738724, ISBN 9789035114050, WorldCat 471738724</w:t>
       </w:r>
-    </w:p>
-    <w:p>
-      <w:pPr>
-        <w:pStyle w:val="BodyText"/>
-      </w:pPr>
-    </w:p>
-    <w:p>
-      <w:pPr>
-        <w:pStyle w:val="BodyText"/>
-      </w:pPr>
-    </w:p>
-    <w:p>
-      <w:pPr>
-        <w:pStyle w:val="BodyText"/>
-      </w:pPr>
-      <w:r>
-        <w:t>Research aid:</w:t>
-      </w:r>
-    </w:p>
-    <w:p>
-      <w:pPr>
-        <w:pStyle w:val="BodyText"/>
-      </w:pPr>
-    </w:p>
-    <w:p>
-      <w:pPr>
-        <w:pStyle w:val="BodyText"/>
-      </w:pPr>
-    </w:p>
-    <w:p>
-      <w:pPr>
-        <w:pStyle w:val="BodyText"/>
-      </w:pPr>
-      <w:r>
-        <w:t>Book:</w:t>
-      </w:r>
-    </w:p>
-    <w:p>
-      <w:pPr>
-        <w:pStyle w:val="BodyText"/>
-      </w:pPr>
-    </w:p>
-    <w:p>
-      <w:pPr>
-        <w:pStyle w:val="BodyText"/>
-      </w:pPr>
-    </w:p>
-    <w:p>
-      <w:pPr>
-        <w:pStyle w:val="BodyText"/>
-      </w:pPr>
-      <w:r>
-        <w:t>Book:</w:t>
-      </w:r>
-    </w:p>
-    <w:p>
-      <w:pPr>
-        <w:pStyle w:val="BodyText"/>
-      </w:pPr>
-    </w:p>
-    <w:p>
-      <w:pPr>
-        <w:pStyle w:val="BodyText"/>
-      </w:pPr>
-    </w:p>
-    <w:p>
-      <w:pPr>
-        <w:pStyle w:val="BodyText"/>
-      </w:pPr>
-      <w:r>
-        <w:t>Book:</w:t>
-      </w:r>
-    </w:p>
-    <w:p>
-      <w:pPr>
-        <w:pStyle w:val="BodyText"/>
-      </w:pPr>
     </w:p>
     <w:p>
       <w:pPr>
@@ -863,6 +767,23 @@
       </w:pPr>
       <w:r>
         <w:t>TO BE FILLED</w:t>
+      </w:r>
+    </w:p>
+    <w:p>
+      <w:pPr>
+        <w:pStyle w:val="BodyText"/>
+      </w:pPr>
+    </w:p>
+    <w:p>
+      <w:pPr>
+        <w:pStyle w:val="BodyText"/>
+      </w:pPr>
+      <w:r>
+        <w:t>_first edited by Wiebe Reints as original_author on 2024-03-16_</w:t>
+        <w:br/>
+        <w:t>_last edited by Abacus as translator on 2025-03-12</w:t>
+        <w:br/>
+        <w:t xml:space="preserve">        (applies to section: Main-text; Sources)_</w:t>
       </w:r>
     </w:p>
     <w:p>
